--- a/Documentação/DicionarioDeDados.docx
+++ b/Documentação/DicionarioDeDados.docx
@@ -440,13 +440,7 @@
               <w:jc w:val="center"/>
             </w:pPr>
             <w:r>
-              <w:t xml:space="preserve">Tabela: </w:t>
-            </w:r>
-            <w:r>
-              <w:t>tarefa</w:t>
-            </w:r>
-            <w:r>
-              <w:t xml:space="preserve"> </w:t>
+              <w:t xml:space="preserve">Tabela: tarefa </w:t>
             </w:r>
           </w:p>
         </w:tc>
@@ -722,8 +716,6 @@
             <w:r>
               <w:t>-</w:t>
             </w:r>
-            <w:bookmarkStart w:id="0" w:name="_GoBack"/>
-            <w:bookmarkEnd w:id="0"/>
           </w:p>
         </w:tc>
         <w:tc>
@@ -1153,6 +1145,272 @@
       </w:tr>
     </w:tbl>
     <w:p/>
+    <w:tbl>
+      <w:tblPr>
+        <w:tblStyle w:val="Tabelacomgrade"/>
+        <w:tblW w:w="11625" w:type="dxa"/>
+        <w:tblInd w:w="-1565" w:type="dxa"/>
+        <w:tblLook w:val="04A0" w:firstRow="1" w:lastRow="0" w:firstColumn="1" w:lastColumn="0" w:noHBand="0" w:noVBand="1"/>
+      </w:tblPr>
+      <w:tblGrid>
+        <w:gridCol w:w="1884"/>
+        <w:gridCol w:w="1917"/>
+        <w:gridCol w:w="1912"/>
+        <w:gridCol w:w="1901"/>
+        <w:gridCol w:w="4011"/>
+      </w:tblGrid>
+      <w:tr>
+        <w:trPr>
+          <w:trHeight w:val="185"/>
+        </w:trPr>
+        <w:tc>
+          <w:tcPr>
+            <w:tcW w:w="11625" w:type="dxa"/>
+            <w:gridSpan w:val="5"/>
+            <w:shd w:val="clear" w:color="auto" w:fill="5B9BD5" w:themeFill="accent1"/>
+          </w:tcPr>
+          <w:p>
+            <w:pPr>
+              <w:jc w:val="center"/>
+            </w:pPr>
+            <w:r>
+              <w:t xml:space="preserve">Tabela: estado </w:t>
+            </w:r>
+          </w:p>
+        </w:tc>
+      </w:tr>
+      <w:tr>
+        <w:trPr>
+          <w:trHeight w:val="191"/>
+        </w:trPr>
+        <w:tc>
+          <w:tcPr>
+            <w:tcW w:w="2041" w:type="dxa"/>
+            <w:shd w:val="clear" w:color="auto" w:fill="5B9BD5" w:themeFill="accent1"/>
+          </w:tcPr>
+          <w:p>
+            <w:pPr>
+              <w:jc w:val="center"/>
+            </w:pPr>
+            <w:r>
+              <w:t>Campo</w:t>
+            </w:r>
+          </w:p>
+        </w:tc>
+        <w:tc>
+          <w:tcPr>
+            <w:tcW w:w="2042" w:type="dxa"/>
+            <w:shd w:val="clear" w:color="auto" w:fill="5B9BD5" w:themeFill="accent1"/>
+          </w:tcPr>
+          <w:p>
+            <w:pPr>
+              <w:jc w:val="center"/>
+            </w:pPr>
+            <w:r>
+              <w:t>Tipo</w:t>
+            </w:r>
+          </w:p>
+        </w:tc>
+        <w:tc>
+          <w:tcPr>
+            <w:tcW w:w="2042" w:type="dxa"/>
+            <w:shd w:val="clear" w:color="auto" w:fill="5B9BD5" w:themeFill="accent1"/>
+          </w:tcPr>
+          <w:p>
+            <w:pPr>
+              <w:jc w:val="center"/>
+            </w:pPr>
+            <w:r>
+              <w:t>Tamanho</w:t>
+            </w:r>
+          </w:p>
+        </w:tc>
+        <w:tc>
+          <w:tcPr>
+            <w:tcW w:w="2042" w:type="dxa"/>
+            <w:shd w:val="clear" w:color="auto" w:fill="5B9BD5" w:themeFill="accent1"/>
+          </w:tcPr>
+          <w:p>
+            <w:pPr>
+              <w:jc w:val="center"/>
+            </w:pPr>
+            <w:r>
+              <w:t>Chave</w:t>
+            </w:r>
+          </w:p>
+        </w:tc>
+        <w:tc>
+          <w:tcPr>
+            <w:tcW w:w="3458" w:type="dxa"/>
+            <w:shd w:val="clear" w:color="auto" w:fill="5B9BD5" w:themeFill="accent1"/>
+          </w:tcPr>
+          <w:p>
+            <w:pPr>
+              <w:jc w:val="center"/>
+            </w:pPr>
+            <w:r>
+              <w:t>Descrição</w:t>
+            </w:r>
+          </w:p>
+        </w:tc>
+      </w:tr>
+      <w:tr>
+        <w:trPr>
+          <w:trHeight w:val="561"/>
+        </w:trPr>
+        <w:tc>
+          <w:tcPr>
+            <w:tcW w:w="2041" w:type="dxa"/>
+          </w:tcPr>
+          <w:p>
+            <w:pPr>
+              <w:jc w:val="center"/>
+            </w:pPr>
+            <w:r>
+              <w:t>id</w:t>
+            </w:r>
+          </w:p>
+        </w:tc>
+        <w:tc>
+          <w:tcPr>
+            <w:tcW w:w="2042" w:type="dxa"/>
+          </w:tcPr>
+          <w:p>
+            <w:pPr>
+              <w:jc w:val="center"/>
+            </w:pPr>
+            <w:r>
+              <w:t>INTEGER</w:t>
+            </w:r>
+          </w:p>
+        </w:tc>
+        <w:tc>
+          <w:tcPr>
+            <w:tcW w:w="2042" w:type="dxa"/>
+          </w:tcPr>
+          <w:p>
+            <w:pPr>
+              <w:jc w:val="center"/>
+            </w:pPr>
+            <w:r>
+              <w:t>11</w:t>
+            </w:r>
+          </w:p>
+        </w:tc>
+        <w:tc>
+          <w:tcPr>
+            <w:tcW w:w="2042" w:type="dxa"/>
+          </w:tcPr>
+          <w:p>
+            <w:pPr>
+              <w:jc w:val="center"/>
+            </w:pPr>
+            <w:r>
+              <w:t>Primária</w:t>
+            </w:r>
+          </w:p>
+        </w:tc>
+        <w:tc>
+          <w:tcPr>
+            <w:tcW w:w="3458" w:type="dxa"/>
+          </w:tcPr>
+          <w:p>
+            <w:pPr>
+              <w:jc w:val="center"/>
+            </w:pPr>
+            <w:r>
+              <w:t xml:space="preserve">Código do </w:t>
+            </w:r>
+            <w:r>
+              <w:t>estado</w:t>
+            </w:r>
+            <w:r>
+              <w:t xml:space="preserve"> – auto incremento</w:t>
+            </w:r>
+          </w:p>
+        </w:tc>
+      </w:tr>
+      <w:tr>
+        <w:trPr>
+          <w:trHeight w:val="185"/>
+        </w:trPr>
+        <w:tc>
+          <w:tcPr>
+            <w:tcW w:w="2041" w:type="dxa"/>
+          </w:tcPr>
+          <w:p>
+            <w:pPr>
+              <w:jc w:val="center"/>
+            </w:pPr>
+            <w:r>
+              <w:t>estado</w:t>
+            </w:r>
+          </w:p>
+        </w:tc>
+        <w:tc>
+          <w:tcPr>
+            <w:tcW w:w="2042" w:type="dxa"/>
+          </w:tcPr>
+          <w:p>
+            <w:pPr>
+              <w:jc w:val="center"/>
+            </w:pPr>
+            <w:r>
+              <w:t>VARCHAR</w:t>
+            </w:r>
+          </w:p>
+        </w:tc>
+        <w:tc>
+          <w:tcPr>
+            <w:tcW w:w="2042" w:type="dxa"/>
+          </w:tcPr>
+          <w:p>
+            <w:pPr>
+              <w:jc w:val="center"/>
+            </w:pPr>
+            <w:r>
+              <w:t>100</w:t>
+            </w:r>
+          </w:p>
+        </w:tc>
+        <w:tc>
+          <w:tcPr>
+            <w:tcW w:w="2042" w:type="dxa"/>
+          </w:tcPr>
+          <w:p>
+            <w:pPr>
+              <w:jc w:val="center"/>
+            </w:pPr>
+            <w:r>
+              <w:t>-</w:t>
+            </w:r>
+          </w:p>
+        </w:tc>
+        <w:tc>
+          <w:tcPr>
+            <w:tcW w:w="3458" w:type="dxa"/>
+          </w:tcPr>
+          <w:p>
+            <w:pPr>
+              <w:jc w:val="center"/>
+            </w:pPr>
+            <w:r>
+              <w:t>Estado em que a tarefa pode se encontrar(concluída/arquivada</w:t>
+            </w:r>
+            <w:r>
+              <w:t>/pendente</w:t>
+            </w:r>
+            <w:r>
+              <w:t>)</w:t>
+            </w:r>
+          </w:p>
+        </w:tc>
+      </w:tr>
+    </w:tbl>
+    <w:p>
+      <w:bookmarkStart w:id="0" w:name="_GoBack"/>
+      <w:bookmarkEnd w:id="0"/>
+    </w:p>
     <w:tbl>
       <w:tblPr>
         <w:tblStyle w:val="Tabelacomgrade"/>
@@ -1185,7 +1443,7 @@
               <w:t xml:space="preserve">Tabela: </w:t>
             </w:r>
             <w:r>
-              <w:t>estado</w:t>
+              <w:t>categoria</w:t>
             </w:r>
             <w:r>
               <w:t xml:space="preserve"> </w:t>
@@ -1336,7 +1594,7 @@
               <w:t xml:space="preserve">Código do </w:t>
             </w:r>
             <w:r>
-              <w:t>estado</w:t>
+              <w:t>categoria</w:t>
             </w:r>
             <w:r>
               <w:t xml:space="preserve"> – auto incremento</w:t>
@@ -1357,7 +1615,7 @@
               <w:jc w:val="center"/>
             </w:pPr>
             <w:r>
-              <w:t>estado</w:t>
+              <w:t>nome</w:t>
             </w:r>
           </w:p>
         </w:tc>
@@ -1409,273 +1667,7 @@
               <w:jc w:val="center"/>
             </w:pPr>
             <w:r>
-              <w:t>Estado em que a tarefa pode se encontrar(concluída/arquivada)</w:t>
-            </w:r>
-          </w:p>
-        </w:tc>
-      </w:tr>
-    </w:tbl>
-    <w:p/>
-    <w:tbl>
-      <w:tblPr>
-        <w:tblStyle w:val="Tabelacomgrade"/>
-        <w:tblW w:w="11625" w:type="dxa"/>
-        <w:tblInd w:w="-1565" w:type="dxa"/>
-        <w:tblLook w:val="04A0" w:firstRow="1" w:lastRow="0" w:firstColumn="1" w:lastColumn="0" w:noHBand="0" w:noVBand="1"/>
-      </w:tblPr>
-      <w:tblGrid>
-        <w:gridCol w:w="2041"/>
-        <w:gridCol w:w="2042"/>
-        <w:gridCol w:w="2042"/>
-        <w:gridCol w:w="2042"/>
-        <w:gridCol w:w="3458"/>
-      </w:tblGrid>
-      <w:tr>
-        <w:trPr>
-          <w:trHeight w:val="185"/>
-        </w:trPr>
-        <w:tc>
-          <w:tcPr>
-            <w:tcW w:w="11625" w:type="dxa"/>
-            <w:gridSpan w:val="5"/>
-            <w:shd w:val="clear" w:color="auto" w:fill="5B9BD5" w:themeFill="accent1"/>
-          </w:tcPr>
-          <w:p>
-            <w:pPr>
-              <w:jc w:val="center"/>
-            </w:pPr>
-            <w:r>
-              <w:t xml:space="preserve">Tabela: </w:t>
-            </w:r>
-            <w:r>
-              <w:t>categoria</w:t>
-            </w:r>
-            <w:r>
-              <w:t xml:space="preserve"> </w:t>
-            </w:r>
-          </w:p>
-        </w:tc>
-      </w:tr>
-      <w:tr>
-        <w:trPr>
-          <w:trHeight w:val="191"/>
-        </w:trPr>
-        <w:tc>
-          <w:tcPr>
-            <w:tcW w:w="2041" w:type="dxa"/>
-            <w:shd w:val="clear" w:color="auto" w:fill="5B9BD5" w:themeFill="accent1"/>
-          </w:tcPr>
-          <w:p>
-            <w:pPr>
-              <w:jc w:val="center"/>
-            </w:pPr>
-            <w:r>
-              <w:t>Campo</w:t>
-            </w:r>
-          </w:p>
-        </w:tc>
-        <w:tc>
-          <w:tcPr>
-            <w:tcW w:w="2042" w:type="dxa"/>
-            <w:shd w:val="clear" w:color="auto" w:fill="5B9BD5" w:themeFill="accent1"/>
-          </w:tcPr>
-          <w:p>
-            <w:pPr>
-              <w:jc w:val="center"/>
-            </w:pPr>
-            <w:r>
-              <w:t>Tipo</w:t>
-            </w:r>
-          </w:p>
-        </w:tc>
-        <w:tc>
-          <w:tcPr>
-            <w:tcW w:w="2042" w:type="dxa"/>
-            <w:shd w:val="clear" w:color="auto" w:fill="5B9BD5" w:themeFill="accent1"/>
-          </w:tcPr>
-          <w:p>
-            <w:pPr>
-              <w:jc w:val="center"/>
-            </w:pPr>
-            <w:r>
-              <w:t>Tamanho</w:t>
-            </w:r>
-          </w:p>
-        </w:tc>
-        <w:tc>
-          <w:tcPr>
-            <w:tcW w:w="2042" w:type="dxa"/>
-            <w:shd w:val="clear" w:color="auto" w:fill="5B9BD5" w:themeFill="accent1"/>
-          </w:tcPr>
-          <w:p>
-            <w:pPr>
-              <w:jc w:val="center"/>
-            </w:pPr>
-            <w:r>
-              <w:t>Chave</w:t>
-            </w:r>
-          </w:p>
-        </w:tc>
-        <w:tc>
-          <w:tcPr>
-            <w:tcW w:w="3458" w:type="dxa"/>
-            <w:shd w:val="clear" w:color="auto" w:fill="5B9BD5" w:themeFill="accent1"/>
-          </w:tcPr>
-          <w:p>
-            <w:pPr>
-              <w:jc w:val="center"/>
-            </w:pPr>
-            <w:r>
-              <w:t>Descrição</w:t>
-            </w:r>
-          </w:p>
-        </w:tc>
-      </w:tr>
-      <w:tr>
-        <w:trPr>
-          <w:trHeight w:val="561"/>
-        </w:trPr>
-        <w:tc>
-          <w:tcPr>
-            <w:tcW w:w="2041" w:type="dxa"/>
-          </w:tcPr>
-          <w:p>
-            <w:pPr>
-              <w:jc w:val="center"/>
-            </w:pPr>
-            <w:r>
-              <w:t>id</w:t>
-            </w:r>
-          </w:p>
-        </w:tc>
-        <w:tc>
-          <w:tcPr>
-            <w:tcW w:w="2042" w:type="dxa"/>
-          </w:tcPr>
-          <w:p>
-            <w:pPr>
-              <w:jc w:val="center"/>
-            </w:pPr>
-            <w:r>
-              <w:t>INTEGER</w:t>
-            </w:r>
-          </w:p>
-        </w:tc>
-        <w:tc>
-          <w:tcPr>
-            <w:tcW w:w="2042" w:type="dxa"/>
-          </w:tcPr>
-          <w:p>
-            <w:pPr>
-              <w:jc w:val="center"/>
-            </w:pPr>
-            <w:r>
-              <w:t>11</w:t>
-            </w:r>
-          </w:p>
-        </w:tc>
-        <w:tc>
-          <w:tcPr>
-            <w:tcW w:w="2042" w:type="dxa"/>
-          </w:tcPr>
-          <w:p>
-            <w:pPr>
-              <w:jc w:val="center"/>
-            </w:pPr>
-            <w:r>
-              <w:t>Primária</w:t>
-            </w:r>
-          </w:p>
-        </w:tc>
-        <w:tc>
-          <w:tcPr>
-            <w:tcW w:w="3458" w:type="dxa"/>
-          </w:tcPr>
-          <w:p>
-            <w:pPr>
-              <w:jc w:val="center"/>
-            </w:pPr>
-            <w:r>
-              <w:t xml:space="preserve">Código do </w:t>
-            </w:r>
-            <w:r>
-              <w:t>categoria</w:t>
-            </w:r>
-            <w:r>
-              <w:t xml:space="preserve"> – auto incremento</w:t>
-            </w:r>
-          </w:p>
-        </w:tc>
-      </w:tr>
-      <w:tr>
-        <w:trPr>
-          <w:trHeight w:val="185"/>
-        </w:trPr>
-        <w:tc>
-          <w:tcPr>
-            <w:tcW w:w="2041" w:type="dxa"/>
-          </w:tcPr>
-          <w:p>
-            <w:pPr>
-              <w:jc w:val="center"/>
-            </w:pPr>
-            <w:r>
-              <w:t>nome</w:t>
-            </w:r>
-          </w:p>
-        </w:tc>
-        <w:tc>
-          <w:tcPr>
-            <w:tcW w:w="2042" w:type="dxa"/>
-          </w:tcPr>
-          <w:p>
-            <w:pPr>
-              <w:jc w:val="center"/>
-            </w:pPr>
-            <w:r>
-              <w:t>VARCHAR</w:t>
-            </w:r>
-          </w:p>
-        </w:tc>
-        <w:tc>
-          <w:tcPr>
-            <w:tcW w:w="2042" w:type="dxa"/>
-          </w:tcPr>
-          <w:p>
-            <w:pPr>
-              <w:jc w:val="center"/>
-            </w:pPr>
-            <w:r>
-              <w:t>100</w:t>
-            </w:r>
-          </w:p>
-        </w:tc>
-        <w:tc>
-          <w:tcPr>
-            <w:tcW w:w="2042" w:type="dxa"/>
-          </w:tcPr>
-          <w:p>
-            <w:pPr>
-              <w:jc w:val="center"/>
-            </w:pPr>
-            <w:r>
-              <w:t>-</w:t>
-            </w:r>
-          </w:p>
-        </w:tc>
-        <w:tc>
-          <w:tcPr>
-            <w:tcW w:w="3458" w:type="dxa"/>
-          </w:tcPr>
-          <w:p>
-            <w:pPr>
-              <w:jc w:val="center"/>
-            </w:pPr>
-            <w:r>
-              <w:t xml:space="preserve">Nome da </w:t>
-            </w:r>
-            <w:r>
-              <w:t>categoria</w:t>
+              <w:t>Nome da categoria</w:t>
             </w:r>
           </w:p>
         </w:tc>
@@ -2497,7 +2489,7 @@
 </file>
 
 <file path=customXml/itemProps1.xml><?xml version="1.0" encoding="utf-8"?>
-<ds:datastoreItem xmlns:ds="http://schemas.openxmlformats.org/officeDocument/2006/customXml" ds:itemID="{05BE2AB6-349D-41B4-826D-391AD748C432}">
+<ds:datastoreItem xmlns:ds="http://schemas.openxmlformats.org/officeDocument/2006/customXml" ds:itemID="{0F0D6429-7948-4168-9CC6-1D334F291F0E}">
   <ds:schemaRefs>
     <ds:schemaRef ds:uri="http://schemas.openxmlformats.org/officeDocument/2006/bibliography"/>
   </ds:schemaRefs>

--- a/Documentação/DicionarioDeDados.docx
+++ b/Documentação/DicionarioDeDados.docx
@@ -1,6 +1,6 @@
 
 <file path=word/document.xml><?xml version="1.0" encoding="utf-8"?>
-<w:document xmlns:wpc="http://schemas.microsoft.com/office/word/2010/wordprocessingCanvas" xmlns:cx="http://schemas.microsoft.com/office/drawing/2014/chartex" xmlns:mc="http://schemas.openxmlformats.org/markup-compatibility/2006" xmlns:o="urn:schemas-microsoft-com:office:office" xmlns:r="http://schemas.openxmlformats.org/officeDocument/2006/relationships" xmlns:m="http://schemas.openxmlformats.org/officeDocument/2006/math" xmlns:v="urn:schemas-microsoft-com:vml" xmlns:wp14="http://schemas.microsoft.com/office/word/2010/wordprocessingDrawing" xmlns:wp="http://schemas.openxmlformats.org/drawingml/2006/wordprocessingDrawing" xmlns:w10="urn:schemas-microsoft-com:office:word" xmlns:w="http://schemas.openxmlformats.org/wordprocessingml/2006/main" xmlns:w14="http://schemas.microsoft.com/office/word/2010/wordml" xmlns:w15="http://schemas.microsoft.com/office/word/2012/wordml" xmlns:w16se="http://schemas.microsoft.com/office/word/2015/wordml/symex" xmlns:wpg="http://schemas.microsoft.com/office/word/2010/wordprocessingGroup" xmlns:wpi="http://schemas.microsoft.com/office/word/2010/wordprocessingInk" xmlns:wne="http://schemas.microsoft.com/office/word/2006/wordml" xmlns:wps="http://schemas.microsoft.com/office/word/2010/wordprocessingShape" mc:Ignorable="w14 w15 w16se wp14">
+<w:document xmlns:wpc="http://schemas.microsoft.com/office/word/2010/wordprocessingCanvas" xmlns:cx="http://schemas.microsoft.com/office/drawing/2014/chartex" xmlns:cx1="http://schemas.microsoft.com/office/drawing/2015/9/8/chartex" xmlns:cx2="http://schemas.microsoft.com/office/drawing/2015/10/21/chartex" xmlns:cx3="http://schemas.microsoft.com/office/drawing/2016/5/9/chartex" xmlns:cx4="http://schemas.microsoft.com/office/drawing/2016/5/10/chartex" xmlns:cx5="http://schemas.microsoft.com/office/drawing/2016/5/11/chartex" xmlns:cx6="http://schemas.microsoft.com/office/drawing/2016/5/12/chartex" xmlns:cx7="http://schemas.microsoft.com/office/drawing/2016/5/13/chartex" xmlns:cx8="http://schemas.microsoft.com/office/drawing/2016/5/14/chartex" xmlns:mc="http://schemas.openxmlformats.org/markup-compatibility/2006" xmlns:aink="http://schemas.microsoft.com/office/drawing/2016/ink" xmlns:am3d="http://schemas.microsoft.com/office/drawing/2017/model3d" xmlns:o="urn:schemas-microsoft-com:office:office" xmlns:oel="http://schemas.microsoft.com/office/2019/extlst" xmlns:r="http://schemas.openxmlformats.org/officeDocument/2006/relationships" xmlns:m="http://schemas.openxmlformats.org/officeDocument/2006/math" xmlns:v="urn:schemas-microsoft-com:vml" xmlns:wp14="http://schemas.microsoft.com/office/word/2010/wordprocessingDrawing" xmlns:wp="http://schemas.openxmlformats.org/drawingml/2006/wordprocessingDrawing" xmlns:w10="urn:schemas-microsoft-com:office:word" xmlns:w="http://schemas.openxmlformats.org/wordprocessingml/2006/main" xmlns:w14="http://schemas.microsoft.com/office/word/2010/wordml" xmlns:w15="http://schemas.microsoft.com/office/word/2012/wordml" xmlns:w16cex="http://schemas.microsoft.com/office/word/2018/wordml/cex" xmlns:w16cid="http://schemas.microsoft.com/office/word/2016/wordml/cid" xmlns:w16="http://schemas.microsoft.com/office/word/2018/wordml" xmlns:w16sdtdh="http://schemas.microsoft.com/office/word/2020/wordml/sdtdatahash" xmlns:w16se="http://schemas.microsoft.com/office/word/2015/wordml/symex" xmlns:wpg="http://schemas.microsoft.com/office/word/2010/wordprocessingGroup" xmlns:wpi="http://schemas.microsoft.com/office/word/2010/wordprocessingInk" xmlns:wne="http://schemas.microsoft.com/office/word/2006/wordml" xmlns:wps="http://schemas.microsoft.com/office/word/2010/wordprocessingShape" mc:Ignorable="w14 w15 w16se w16cid w16 w16cex w16sdtdh wp14">
   <w:body>
     <w:tbl>
       <w:tblPr>
@@ -687,9 +687,17 @@
             <w:pPr>
               <w:jc w:val="center"/>
             </w:pPr>
-            <w:r>
-              <w:t>data</w:t>
-            </w:r>
+            <w:proofErr w:type="spellStart"/>
+            <w:r>
+              <w:t>d</w:t>
+            </w:r>
+            <w:r>
+              <w:t>ata</w:t>
+            </w:r>
+            <w:r>
+              <w:t>_expiracao</w:t>
+            </w:r>
+            <w:proofErr w:type="spellEnd"/>
           </w:p>
         </w:tc>
         <w:tc>
@@ -740,7 +748,13 @@
               <w:jc w:val="center"/>
             </w:pPr>
             <w:r>
-              <w:t>Data de Criação da tarefa</w:t>
+              <w:t xml:space="preserve">Data de </w:t>
+            </w:r>
+            <w:r>
+              <w:t>Expiração</w:t>
+            </w:r>
+            <w:r>
+              <w:t xml:space="preserve"> da tarefa</w:t>
             </w:r>
           </w:p>
         </w:tc>
@@ -757,48 +771,47 @@
             <w:pPr>
               <w:jc w:val="center"/>
             </w:pPr>
-            <w:r>
-              <w:t>descricao</w:t>
-            </w:r>
-          </w:p>
-        </w:tc>
-        <w:tc>
-          <w:tcPr>
-            <w:tcW w:w="2042" w:type="dxa"/>
-          </w:tcPr>
-          <w:p>
-            <w:pPr>
-              <w:jc w:val="center"/>
-            </w:pPr>
-            <w:r>
-              <w:t>VARCHAR</w:t>
-            </w:r>
-          </w:p>
-        </w:tc>
-        <w:tc>
-          <w:tcPr>
-            <w:tcW w:w="2042" w:type="dxa"/>
-          </w:tcPr>
-          <w:p>
-            <w:pPr>
-              <w:jc w:val="center"/>
-            </w:pPr>
-            <w:r>
-              <w:t>255</w:t>
-            </w:r>
-          </w:p>
-        </w:tc>
-        <w:tc>
-          <w:tcPr>
-            <w:tcW w:w="2042" w:type="dxa"/>
-          </w:tcPr>
-          <w:p>
-            <w:pPr>
-              <w:jc w:val="center"/>
-            </w:pPr>
-            <w:r>
-              <w:t>-</w:t>
-            </w:r>
+            <w:proofErr w:type="spellStart"/>
+            <w:r>
+              <w:t>d</w:t>
+            </w:r>
+            <w:r>
+              <w:t>ata_conclusao</w:t>
+            </w:r>
+            <w:proofErr w:type="spellEnd"/>
+          </w:p>
+        </w:tc>
+        <w:tc>
+          <w:tcPr>
+            <w:tcW w:w="2042" w:type="dxa"/>
+          </w:tcPr>
+          <w:p>
+            <w:pPr>
+              <w:jc w:val="center"/>
+            </w:pPr>
+            <w:r>
+              <w:t xml:space="preserve">Date </w:t>
+            </w:r>
+          </w:p>
+        </w:tc>
+        <w:tc>
+          <w:tcPr>
+            <w:tcW w:w="2042" w:type="dxa"/>
+          </w:tcPr>
+          <w:p>
+            <w:pPr>
+              <w:jc w:val="center"/>
+            </w:pPr>
+          </w:p>
+        </w:tc>
+        <w:tc>
+          <w:tcPr>
+            <w:tcW w:w="2042" w:type="dxa"/>
+          </w:tcPr>
+          <w:p>
+            <w:pPr>
+              <w:jc w:val="center"/>
+            </w:pPr>
           </w:p>
         </w:tc>
         <w:tc>
@@ -810,7 +823,7 @@
               <w:jc w:val="center"/>
             </w:pPr>
             <w:r>
-              <w:t>Descrição da tarefa</w:t>
+              <w:t>Data de Conclusão da Tarefa</w:t>
             </w:r>
           </w:p>
         </w:tc>
@@ -826,13 +839,12 @@
           <w:p>
             <w:pPr>
               <w:jc w:val="center"/>
-              <w:rPr>
-                <w:u w:val="single"/>
-              </w:rPr>
-            </w:pPr>
-            <w:r>
-              <w:t>categoria</w:t>
-            </w:r>
+            </w:pPr>
+            <w:proofErr w:type="spellStart"/>
+            <w:r>
+              <w:t>descricao</w:t>
+            </w:r>
+            <w:proofErr w:type="spellEnd"/>
           </w:p>
         </w:tc>
         <w:tc>
@@ -857,7 +869,7 @@
               <w:jc w:val="center"/>
             </w:pPr>
             <w:r>
-              <w:t>100</w:t>
+              <w:t>255</w:t>
             </w:r>
           </w:p>
         </w:tc>
@@ -883,7 +895,7 @@
               <w:jc w:val="center"/>
             </w:pPr>
             <w:r>
-              <w:t>Categoria ou Tipo da tarefa</w:t>
+              <w:t>Descrição da tarefa</w:t>
             </w:r>
           </w:p>
         </w:tc>
@@ -900,9 +912,11 @@
             <w:pPr>
               <w:jc w:val="center"/>
             </w:pPr>
+            <w:proofErr w:type="spellStart"/>
             <w:r>
               <w:t>fk_usuario_id</w:t>
             </w:r>
+            <w:proofErr w:type="spellEnd"/>
           </w:p>
         </w:tc>
         <w:tc>
@@ -1324,9 +1338,6 @@
             <w:r>
               <w:t>estado</w:t>
             </w:r>
-            <w:r>
-              <w:t xml:space="preserve"> – auto incremento</w:t>
-            </w:r>
           </w:p>
         </w:tc>
       </w:tr>
@@ -1369,7 +1380,7 @@
               <w:jc w:val="center"/>
             </w:pPr>
             <w:r>
-              <w:t>100</w:t>
+              <w:t>50</w:t>
             </w:r>
           </w:p>
         </w:tc>
@@ -1407,10 +1418,7 @@
         </w:tc>
       </w:tr>
     </w:tbl>
-    <w:p>
-      <w:bookmarkStart w:id="0" w:name="_GoBack"/>
-      <w:bookmarkEnd w:id="0"/>
-    </w:p>
+    <w:p/>
     <w:tbl>
       <w:tblPr>
         <w:tblStyle w:val="Tabelacomgrade"/>
@@ -1770,7 +1778,7 @@
 </file>
 
 <file path=word/styles.xml><?xml version="1.0" encoding="utf-8"?>
-<w:styles xmlns:mc="http://schemas.openxmlformats.org/markup-compatibility/2006" xmlns:r="http://schemas.openxmlformats.org/officeDocument/2006/relationships" xmlns:w="http://schemas.openxmlformats.org/wordprocessingml/2006/main" xmlns:w14="http://schemas.microsoft.com/office/word/2010/wordml" xmlns:w15="http://schemas.microsoft.com/office/word/2012/wordml" xmlns:w16se="http://schemas.microsoft.com/office/word/2015/wordml/symex" mc:Ignorable="w14 w15 w16se">
+<w:styles xmlns:mc="http://schemas.openxmlformats.org/markup-compatibility/2006" xmlns:r="http://schemas.openxmlformats.org/officeDocument/2006/relationships" xmlns:w="http://schemas.openxmlformats.org/wordprocessingml/2006/main" xmlns:w14="http://schemas.microsoft.com/office/word/2010/wordml" xmlns:w15="http://schemas.microsoft.com/office/word/2012/wordml" xmlns:w16cex="http://schemas.microsoft.com/office/word/2018/wordml/cex" xmlns:w16cid="http://schemas.microsoft.com/office/word/2016/wordml/cid" xmlns:w16="http://schemas.microsoft.com/office/word/2018/wordml" xmlns:w16sdtdh="http://schemas.microsoft.com/office/word/2020/wordml/sdtdatahash" xmlns:w16se="http://schemas.microsoft.com/office/word/2015/wordml/symex" mc:Ignorable="w14 w15 w16se w16cid w16 w16cex w16sdtdh">
   <w:docDefaults>
     <w:rPrDefault>
       <w:rPr>
@@ -1786,7 +1794,7 @@
       </w:pPr>
     </w:pPrDefault>
   </w:docDefaults>
-  <w:latentStyles w:defLockedState="0" w:defUIPriority="99" w:defSemiHidden="0" w:defUnhideWhenUsed="0" w:defQFormat="0" w:count="371">
+  <w:latentStyles w:defLockedState="0" w:defUIPriority="99" w:defSemiHidden="0" w:defUnhideWhenUsed="0" w:defQFormat="0" w:count="376">
     <w:lsdException w:name="Normal" w:uiPriority="0" w:qFormat="1"/>
     <w:lsdException w:name="heading 1" w:uiPriority="9" w:qFormat="1"/>
     <w:lsdException w:name="heading 2" w:semiHidden="1" w:uiPriority="9" w:unhideWhenUsed="1" w:qFormat="1"/>
@@ -2158,6 +2166,11 @@
     <w:lsdException w:name="List Table 5 Dark Accent 6" w:uiPriority="50"/>
     <w:lsdException w:name="List Table 6 Colorful Accent 6" w:uiPriority="51"/>
     <w:lsdException w:name="List Table 7 Colorful Accent 6" w:uiPriority="52"/>
+    <w:lsdException w:name="Mention" w:semiHidden="1" w:unhideWhenUsed="1"/>
+    <w:lsdException w:name="Smart Hyperlink" w:semiHidden="1" w:unhideWhenUsed="1"/>
+    <w:lsdException w:name="Hashtag" w:semiHidden="1" w:unhideWhenUsed="1"/>
+    <w:lsdException w:name="Unresolved Mention" w:semiHidden="1" w:unhideWhenUsed="1"/>
+    <w:lsdException w:name="Smart Link" w:semiHidden="1" w:unhideWhenUsed="1"/>
   </w:latentStyles>
   <w:style w:type="paragraph" w:default="1" w:styleId="Normal">
     <w:name w:val="Normal"/>
